--- a/Q1.docx
+++ b/Q1.docx
@@ -73,13 +73,22 @@
         <w:t>0</w:t>
       </w:r>
       <w:r>
-        <w:t>, 2</w:t>
+        <w:t xml:space="preserve">, </w:t>
+      </w:r>
+      <w:r>
+        <w:t>1</w:t>
       </w:r>
       <w:r>
         <w:t>)</w:t>
       </w:r>
       <w:r>
-        <w:t xml:space="preserve"> -&gt; (1, -0.5, 0, 1)</w:t>
+        <w:t xml:space="preserve"> -&gt; (</w:t>
+      </w:r>
+      <w:r>
+        <w:t>2, -1, 0</w:t>
+      </w:r>
+      <w:r>
+        <w:t>)</w:t>
       </w:r>
     </w:p>
     <w:p>
@@ -235,14 +244,11 @@
     </w:p>
     <w:p>
       <w:r>
-        <w:rPr>
-          <w:noProof/>
-        </w:rPr>
         <w:drawing>
-          <wp:inline distT="0" distB="0" distL="0" distR="0" wp14:anchorId="3822DD8B" wp14:editId="143C2455">
-            <wp:extent cx="1250899" cy="1183978"/>
-            <wp:effectExtent l="0" t="0" r="6985" b="0"/>
-            <wp:docPr id="78193949" name="Picture 1" descr="Calendar&#10;&#10;Description automatically generated with medium confidence"/>
+          <wp:inline distT="0" distB="0" distL="0" distR="0" wp14:anchorId="1A50D327" wp14:editId="696C26CF">
+            <wp:extent cx="1428749" cy="1155777"/>
+            <wp:effectExtent l="0" t="0" r="635" b="6350"/>
+            <wp:docPr id="1723312265" name="Picture 1" descr="Calendar&#10;&#10;Description automatically generated"/>
             <wp:cNvGraphicFramePr>
               <a:graphicFrameLocks xmlns:a="http://schemas.openxmlformats.org/drawingml/2006/main" noChangeAspect="1"/>
             </wp:cNvGraphicFramePr>
@@ -250,7 +256,7 @@
               <a:graphicData uri="http://schemas.openxmlformats.org/drawingml/2006/picture">
                 <pic:pic xmlns:pic="http://schemas.openxmlformats.org/drawingml/2006/picture">
                   <pic:nvPicPr>
-                    <pic:cNvPr id="78193949" name="Picture 1" descr="Calendar&#10;&#10;Description automatically generated with medium confidence"/>
+                    <pic:cNvPr id="1723312265" name="Picture 1" descr="Calendar&#10;&#10;Description automatically generated"/>
                     <pic:cNvPicPr/>
                   </pic:nvPicPr>
                   <pic:blipFill>
@@ -262,7 +268,7 @@
                   <pic:spPr>
                     <a:xfrm>
                       <a:off x="0" y="0"/>
-                      <a:ext cx="1258021" cy="1190719"/>
+                      <a:ext cx="1434842" cy="1160706"/>
                     </a:xfrm>
                     <a:prstGeom prst="rect">
                       <a:avLst/>
@@ -278,14 +284,11 @@
         <w:t xml:space="preserve"> * </w:t>
       </w:r>
       <w:r>
-        <w:rPr>
-          <w:noProof/>
-        </w:rPr>
         <w:drawing>
-          <wp:inline distT="0" distB="0" distL="0" distR="0" wp14:anchorId="7BEDA2F4" wp14:editId="18DFAEC8">
-            <wp:extent cx="503865" cy="1166087"/>
-            <wp:effectExtent l="0" t="0" r="0" b="0"/>
-            <wp:docPr id="2032907597" name="Picture 1" descr="Graphical user interface&#10;&#10;Description automatically generated with medium confidence"/>
+          <wp:inline distT="0" distB="0" distL="0" distR="0" wp14:anchorId="579A1312" wp14:editId="3B629288">
+            <wp:extent cx="449260" cy="1161075"/>
+            <wp:effectExtent l="0" t="0" r="8255" b="1270"/>
+            <wp:docPr id="280221947" name="Picture 1" descr="Calendar&#10;&#10;Description automatically generated with medium confidence"/>
             <wp:cNvGraphicFramePr>
               <a:graphicFrameLocks xmlns:a="http://schemas.openxmlformats.org/drawingml/2006/main" noChangeAspect="1"/>
             </wp:cNvGraphicFramePr>
@@ -293,7 +296,7 @@
               <a:graphicData uri="http://schemas.openxmlformats.org/drawingml/2006/picture">
                 <pic:pic xmlns:pic="http://schemas.openxmlformats.org/drawingml/2006/picture">
                   <pic:nvPicPr>
-                    <pic:cNvPr id="2032907597" name="Picture 1" descr="Graphical user interface&#10;&#10;Description automatically generated with medium confidence"/>
+                    <pic:cNvPr id="280221947" name="Picture 1" descr="Calendar&#10;&#10;Description automatically generated with medium confidence"/>
                     <pic:cNvPicPr/>
                   </pic:nvPicPr>
                   <pic:blipFill>
@@ -305,7 +308,7 @@
                   <pic:spPr>
                     <a:xfrm>
                       <a:off x="0" y="0"/>
-                      <a:ext cx="520949" cy="1205623"/>
+                      <a:ext cx="452230" cy="1168751"/>
                     </a:xfrm>
                     <a:prstGeom prst="rect">
                       <a:avLst/>
@@ -321,14 +324,11 @@
         <w:t xml:space="preserve"> -&gt; </w:t>
       </w:r>
       <w:r>
-        <w:rPr>
-          <w:noProof/>
-        </w:rPr>
         <w:drawing>
-          <wp:inline distT="0" distB="0" distL="0" distR="0" wp14:anchorId="0E713A51" wp14:editId="61819990">
-            <wp:extent cx="607161" cy="1151904"/>
-            <wp:effectExtent l="0" t="0" r="2540" b="0"/>
-            <wp:docPr id="2080775958" name="Picture 1" descr="Graphical user interface&#10;&#10;Description automatically generated"/>
+          <wp:inline distT="0" distB="0" distL="0" distR="0" wp14:anchorId="353A2607" wp14:editId="48ACA402">
+            <wp:extent cx="661532" cy="1151775"/>
+            <wp:effectExtent l="0" t="0" r="5715" b="0"/>
+            <wp:docPr id="1235852676" name="Picture 1" descr="Calendar&#10;&#10;Description automatically generated"/>
             <wp:cNvGraphicFramePr>
               <a:graphicFrameLocks xmlns:a="http://schemas.openxmlformats.org/drawingml/2006/main" noChangeAspect="1"/>
             </wp:cNvGraphicFramePr>
@@ -336,7 +336,7 @@
               <a:graphicData uri="http://schemas.openxmlformats.org/drawingml/2006/picture">
                 <pic:pic xmlns:pic="http://schemas.openxmlformats.org/drawingml/2006/picture">
                   <pic:nvPicPr>
-                    <pic:cNvPr id="2080775958" name="Picture 1" descr="Graphical user interface&#10;&#10;Description automatically generated"/>
+                    <pic:cNvPr id="1235852676" name="Picture 1" descr="Calendar&#10;&#10;Description automatically generated"/>
                     <pic:cNvPicPr/>
                   </pic:nvPicPr>
                   <pic:blipFill>
@@ -348,7 +348,7 @@
                   <pic:spPr>
                     <a:xfrm>
                       <a:off x="0" y="0"/>
-                      <a:ext cx="619537" cy="1175384"/>
+                      <a:ext cx="671362" cy="1168890"/>
                     </a:xfrm>
                     <a:prstGeom prst="rect">
                       <a:avLst/>
